--- a/Plan for data analysis.docx
+++ b/Plan for data analysis.docx
@@ -12,34 +12,130 @@
         <w:t>Variation by isolate:</w:t>
       </w:r>
     </w:p>
-    <w:p>
-      <w:r>
-        <w:t>Data analysis – find isolates in common between the 2 DLB and 2 straw test experiments</w:t>
-      </w:r>
-    </w:p>
-    <w:p>
+    <w:p/>
+    <w:p>
+      <w:r>
+        <w:t>Create dot plot and average for each of the four experiments</w:t>
+      </w:r>
+    </w:p>
+    <w:p>
+      <w:r>
+        <w:tab/>
+        <w:t xml:space="preserve">Color-code dots so it’s clear which are </w:t>
+      </w:r>
+      <w:proofErr w:type="spellStart"/>
+      <w:r>
+        <w:t>Brazillian</w:t>
+      </w:r>
+      <w:proofErr w:type="spellEnd"/>
+      <w:r>
+        <w:t xml:space="preserve"> isolates and which are USA isolates</w:t>
+      </w:r>
+    </w:p>
+    <w:p/>
+    <w:p>
+      <w:r>
+        <w:t xml:space="preserve">DLB will be on the same scale – using only </w:t>
+      </w:r>
+      <w:proofErr w:type="spellStart"/>
+      <w:r>
+        <w:t>evals</w:t>
+      </w:r>
+      <w:proofErr w:type="spellEnd"/>
+      <w:r>
+        <w:t xml:space="preserve"> at 48 </w:t>
+      </w:r>
+      <w:proofErr w:type="spellStart"/>
+      <w:r>
+        <w:t>hrs</w:t>
+      </w:r>
+      <w:proofErr w:type="spellEnd"/>
+    </w:p>
+    <w:p>
+      <w:r>
+        <w:t>Straw test will be on a rating scale – plot both together usin</w:t>
+      </w:r>
       <w:bookmarkStart w:id="0" w:name="_GoBack"/>
       <w:bookmarkEnd w:id="0"/>
+      <w:r>
+        <w:t>g two vertical axes</w:t>
+      </w:r>
+    </w:p>
+    <w:p/>
+    <w:p>
+      <w:r>
+        <w:t xml:space="preserve">Lesser priority:  </w:t>
+      </w:r>
+      <w:r>
+        <w:tab/>
+      </w:r>
+      <w:r>
+        <w:t xml:space="preserve">Summarize </w:t>
+      </w:r>
+      <w:r>
+        <w:t>AUDPC on</w:t>
+      </w:r>
+      <w:r>
+        <w:t xml:space="preserve"> DLB data from</w:t>
+      </w:r>
+      <w:r>
+        <w:t xml:space="preserve"> IAC-</w:t>
+      </w:r>
+      <w:proofErr w:type="spellStart"/>
+      <w:r>
+        <w:t>Alvorada</w:t>
+      </w:r>
+      <w:proofErr w:type="spellEnd"/>
+      <w:r>
+        <w:t xml:space="preserve"> </w:t>
+      </w:r>
+    </w:p>
+    <w:p>
+      <w:r>
+        <w:tab/>
+      </w:r>
+      <w:r>
+        <w:tab/>
+      </w:r>
+      <w:r>
+        <w:tab/>
+        <w:t xml:space="preserve">Summarize </w:t>
+      </w:r>
+      <w:r>
+        <w:t>AUDPC on straw test data from G122</w:t>
+      </w:r>
+    </w:p>
+    <w:p>
+      <w:pPr>
+        <w:pBdr>
+          <w:bottom w:val="single" w:sz="6" w:space="1" w:color="auto"/>
+        </w:pBdr>
+      </w:pPr>
     </w:p>
     <w:p/>
     <w:p/>
+    <w:p>
+      <w:r>
+        <w:t>** secondary analysis:</w:t>
+      </w:r>
+    </w:p>
+    <w:p>
+      <w:r>
+        <w:t>Data analysis – find isolates in common between the 2 DLB and 2 straw test experiments</w:t>
+      </w:r>
+    </w:p>
+    <w:p>
+      <w:r>
+        <w:t>10-15 isolates shared – create single table?</w:t>
+      </w:r>
+    </w:p>
     <w:p/>
-    <w:p/>
-    <w:p/>
-    <w:p/>
-    <w:p/>
-    <w:p/>
-    <w:p/>
-    <w:p/>
-    <w:p/>
-    <w:p/>
-    <w:p/>
-    <w:p/>
-    <w:p/>
-    <w:p/>
     <w:p>
       <w:r>
         <w:t>Variation by cultivar</w:t>
+      </w:r>
+      <w:r>
+        <w:t xml:space="preserve"> </w:t>
       </w:r>
     </w:p>
     <w:p/>
@@ -111,6 +207,12 @@
     <w:p>
       <w:r>
         <w:t xml:space="preserve">Dry bean – DLB – </w:t>
+      </w:r>
+      <w:r>
+        <w:rPr>
+          <w:highlight w:val="cyan"/>
+        </w:rPr>
+        <w:t>-- do we get the same order of cultivars using DLB vs. Straw test???</w:t>
       </w:r>
     </w:p>
     <w:p>
